--- a/materials/slides/12 LoadRunner中HTTP接口测试.docx
+++ b/materials/slides/12 LoadRunner中HTTP接口测试.docx
@@ -83,16 +83,41 @@
         <w:tab/>
       </w:r>
       <w:r>
-        <w:tab/>
-        <w:t>"URL=http://192.168.1.101:8080/Supermarket/analysis/lookupprice?goodsCode</w:t>
+        <w:rPr>
+          <w:sz w:val="48"/>
+        </w:rPr>
+        <w:tab/>
+        <w:t>"URL=http://</w:t>
+      </w:r>
+      <w:r>
+        <w:rPr>
+          <w:rFonts w:hint="eastAsia"/>
+          <w:sz w:val="48"/>
+        </w:rPr>
+        <w:t>10.7.90.67</w:t>
+      </w:r>
+      <w:r>
+        <w:rPr>
+          <w:sz w:val="48"/>
+        </w:rPr>
+        <w:t>:8080/Supermarket/analysis/lookupprice?goodsCode</w:t>
       </w:r>
       <w:proofErr w:type="gramStart"/>
       <w:r>
+        <w:rPr>
+          <w:sz w:val="48"/>
+        </w:rPr>
         <w:t>={</w:t>
       </w:r>
       <w:proofErr w:type="gramEnd"/>
       <w:r>
-        <w:t xml:space="preserve">pId:123456}", </w:t>
+        <w:rPr>
+          <w:sz w:val="48"/>
+        </w:rPr>
+        <w:t>pId:123456}"</w:t>
+      </w:r>
+      <w:r>
+        <w:t xml:space="preserve">, </w:t>
       </w:r>
     </w:p>
     <w:p>
@@ -440,6 +465,7 @@
     </w:p>
     <w:p>
       <w:r>
+        <w:lastRenderedPageBreak/>
         <w:tab/>
         <w:t xml:space="preserve">  "Referer=http://192.168.1.101:8080/Supermarket/analysis/palceoreder?</w:t>
       </w:r>
@@ -469,11 +495,7 @@
     </w:p>
     <w:p>
       <w:r>
-        <w:t xml:space="preserve">      </w:t>
-      </w:r>
-      <w:r>
-        <w:lastRenderedPageBreak/>
-        <w:t>"Name=checkout","Value</w:t>
+        <w:t xml:space="preserve">      "Name=checkout","Value</w:t>
       </w:r>
       <w:proofErr w:type="gramStart"/>
       <w:r>
@@ -606,30 +628,14 @@
       </w:r>
     </w:p>
     <w:p>
-      <w:pPr>
-        <w:rPr>
-          <w:rFonts w:hint="eastAsia"/>
-        </w:rPr>
-      </w:pPr>
       <w:r>
         <w:t>LAST);</w:t>
       </w:r>
     </w:p>
-    <w:p>
-      <w:pPr>
-        <w:rPr>
-          <w:rFonts w:hint="eastAsia"/>
-        </w:rPr>
-      </w:pPr>
-    </w:p>
-    <w:p>
-      <w:pPr>
-        <w:rPr>
-          <w:rFonts w:hint="eastAsia"/>
-        </w:rPr>
-      </w:pPr>
-    </w:p>
-    <w:p>
+    <w:p/>
+    <w:p/>
+    <w:p>
+      <w:bookmarkStart w:id="0" w:name="_GoBack"/>
       <w:proofErr w:type="spellStart"/>
       <w:r>
         <w:t>web_custom_</w:t>
@@ -784,9 +790,8 @@
         <w:tab/>
         <w:t>LAST);</w:t>
       </w:r>
-      <w:bookmarkStart w:id="0" w:name="_GoBack"/>
-      <w:bookmarkEnd w:id="0"/>
-    </w:p>
+    </w:p>
+    <w:bookmarkEnd w:id="0"/>
     <w:p/>
     <w:p>
       <w:pPr>
